--- a/会议记录/11.21例会记录.docx
+++ b/会议记录/11.21例会记录.docx
@@ -463,8 +463,10 @@
                 <w:vertAlign w:val="baseline"/>
                 <w:lang w:val="en-US" w:eastAsia="zh-CN"/>
               </w:rPr>
-              <w:t>18：10</w:t>
-            </w:r>
+              <w:t>18：02</w:t>
+            </w:r>
+            <w:bookmarkStart w:id="0" w:name="_GoBack"/>
+            <w:bookmarkEnd w:id="0"/>
           </w:p>
         </w:tc>
       </w:tr>
@@ -568,9 +570,19 @@
           <w:p>
             <w:pPr>
               <w:rPr>
-                <w:vertAlign w:val="baseline"/>
-              </w:rPr>
-            </w:pPr>
+                <w:rFonts w:hint="default" w:eastAsiaTheme="minorEastAsia"/>
+                <w:vertAlign w:val="baseline"/>
+                <w:lang w:val="en-US" w:eastAsia="zh-CN"/>
+              </w:rPr>
+            </w:pPr>
+            <w:r>
+              <w:rPr>
+                <w:rFonts w:hint="eastAsia"/>
+                <w:vertAlign w:val="baseline"/>
+                <w:lang w:val="en-US" w:eastAsia="zh-CN"/>
+              </w:rPr>
+              <w:t>11min</w:t>
+            </w:r>
           </w:p>
         </w:tc>
       </w:tr>
@@ -800,17 +812,7 @@
                 <w:vertAlign w:val="baseline"/>
                 <w:lang w:val="en-US" w:eastAsia="zh-CN"/>
               </w:rPr>
-              <w:t>③确定要修缮的</w:t>
-            </w:r>
-            <w:bookmarkStart w:id="0" w:name="_GoBack"/>
-            <w:bookmarkEnd w:id="0"/>
-            <w:r>
-              <w:rPr>
-                <w:rFonts w:hint="eastAsia" w:ascii="微软雅黑" w:hAnsi="微软雅黑" w:eastAsia="微软雅黑" w:cs="微软雅黑"/>
-                <w:vertAlign w:val="baseline"/>
-                <w:lang w:val="en-US" w:eastAsia="zh-CN"/>
-              </w:rPr>
-              <w:t>任务</w:t>
+              <w:t>③确定要修缮的任务</w:t>
             </w:r>
           </w:p>
           <w:p>
@@ -1224,7 +1226,167 @@
                 <w:vertAlign w:val="baseline"/>
                 <w:lang w:val="en-US" w:eastAsia="zh-CN"/>
               </w:rPr>
-              <w:t>（黄依豪）</w:t>
+              <w:t>首先确定任务分配的完成情况。PDL全部都经过了修改，所有人表现合格。</w:t>
+            </w:r>
+          </w:p>
+          <w:p>
+            <w:pPr>
+              <w:widowControl w:val="0"/>
+              <w:numPr>
+                <w:ilvl w:val="0"/>
+                <w:numId w:val="0"/>
+              </w:numPr>
+              <w:jc w:val="both"/>
+              <w:rPr>
+                <w:rFonts w:hint="default"/>
+                <w:vertAlign w:val="baseline"/>
+                <w:lang w:val="en-US" w:eastAsia="zh-CN"/>
+              </w:rPr>
+            </w:pPr>
+          </w:p>
+          <w:p>
+            <w:pPr>
+              <w:widowControl w:val="0"/>
+              <w:numPr>
+                <w:ilvl w:val="0"/>
+                <w:numId w:val="0"/>
+              </w:numPr>
+              <w:ind w:firstLine="420" w:firstLineChars="200"/>
+              <w:jc w:val="both"/>
+              <w:rPr>
+                <w:rFonts w:hint="eastAsia"/>
+                <w:vertAlign w:val="baseline"/>
+                <w:lang w:val="en-US" w:eastAsia="zh-CN"/>
+              </w:rPr>
+            </w:pPr>
+            <w:r>
+              <w:rPr>
+                <w:rFonts w:hint="eastAsia"/>
+                <w:vertAlign w:val="baseline"/>
+                <w:lang w:val="en-US" w:eastAsia="zh-CN"/>
+              </w:rPr>
+              <w:t>然后是jackson图的补充确定良好。</w:t>
+            </w:r>
+          </w:p>
+          <w:p>
+            <w:pPr>
+              <w:widowControl w:val="0"/>
+              <w:numPr>
+                <w:ilvl w:val="0"/>
+                <w:numId w:val="0"/>
+              </w:numPr>
+              <w:ind w:firstLine="420" w:firstLineChars="200"/>
+              <w:jc w:val="both"/>
+              <w:rPr>
+                <w:rFonts w:hint="eastAsia"/>
+                <w:vertAlign w:val="baseline"/>
+                <w:lang w:val="en-US" w:eastAsia="zh-CN"/>
+              </w:rPr>
+            </w:pPr>
+            <w:r>
+              <w:rPr>
+                <w:rFonts w:hint="eastAsia"/>
+                <w:vertAlign w:val="baseline"/>
+                <w:lang w:val="en-US" w:eastAsia="zh-CN"/>
+              </w:rPr>
+              <w:t>项目计划表的代码设计编写测试进度也已经添加。</w:t>
+            </w:r>
+          </w:p>
+          <w:p>
+            <w:pPr>
+              <w:widowControl w:val="0"/>
+              <w:numPr>
+                <w:ilvl w:val="0"/>
+                <w:numId w:val="0"/>
+              </w:numPr>
+              <w:ind w:firstLine="420" w:firstLineChars="200"/>
+              <w:jc w:val="both"/>
+              <w:rPr>
+                <w:rFonts w:hint="eastAsia"/>
+                <w:vertAlign w:val="baseline"/>
+                <w:lang w:val="en-US" w:eastAsia="zh-CN"/>
+              </w:rPr>
+            </w:pPr>
+            <w:r>
+              <w:rPr>
+                <w:rFonts w:hint="eastAsia"/>
+                <w:vertAlign w:val="baseline"/>
+                <w:lang w:val="en-US" w:eastAsia="zh-CN"/>
+              </w:rPr>
+              <w:t>墨刀的界面原型设计优秀。</w:t>
+            </w:r>
+          </w:p>
+          <w:p>
+            <w:pPr>
+              <w:widowControl w:val="0"/>
+              <w:numPr>
+                <w:ilvl w:val="0"/>
+                <w:numId w:val="0"/>
+              </w:numPr>
+              <w:ind w:firstLine="420" w:firstLineChars="200"/>
+              <w:jc w:val="both"/>
+              <w:rPr>
+                <w:rFonts w:hint="default"/>
+                <w:vertAlign w:val="baseline"/>
+                <w:lang w:val="en-US" w:eastAsia="zh-CN"/>
+              </w:rPr>
+            </w:pPr>
+            <w:r>
+              <w:rPr>
+                <w:rFonts w:hint="eastAsia"/>
+                <w:vertAlign w:val="baseline"/>
+                <w:lang w:val="en-US" w:eastAsia="zh-CN"/>
+              </w:rPr>
+              <w:t>代码框架制作了框架。 （评价详见上次</w:t>
+            </w:r>
+            <w:r>
+              <w:rPr>
+                <w:rFonts w:hint="eastAsia"/>
+                <w:vertAlign w:val="baseline"/>
+                <w:lang w:val="en-US" w:eastAsia="zh-CN"/>
+              </w:rPr>
+              <w:fldChar w:fldCharType="begin"/>
+            </w:r>
+            <w:r>
+              <w:rPr>
+                <w:rFonts w:hint="eastAsia"/>
+                <w:vertAlign w:val="baseline"/>
+                <w:lang w:val="en-US" w:eastAsia="zh-CN"/>
+              </w:rPr>
+              <w:instrText xml:space="preserve"> HYPERLINK "11.17例会记录.docx" </w:instrText>
+            </w:r>
+            <w:r>
+              <w:rPr>
+                <w:rFonts w:hint="eastAsia"/>
+                <w:vertAlign w:val="baseline"/>
+                <w:lang w:val="en-US" w:eastAsia="zh-CN"/>
+              </w:rPr>
+              <w:fldChar w:fldCharType="separate"/>
+            </w:r>
+            <w:r>
+              <w:rPr>
+                <w:rStyle w:val="10"/>
+                <w:rFonts w:hint="eastAsia"/>
+                <w:vertAlign w:val="baseline"/>
+                <w:lang w:val="en-US" w:eastAsia="zh-CN"/>
+              </w:rPr>
+              <w:t>会议纪要</w:t>
+            </w:r>
+            <w:r>
+              <w:rPr>
+                <w:rFonts w:hint="eastAsia"/>
+                <w:vertAlign w:val="baseline"/>
+                <w:lang w:val="en-US" w:eastAsia="zh-CN"/>
+              </w:rPr>
+              <w:fldChar w:fldCharType="end"/>
+            </w:r>
+            <w:r>
+              <w:rPr>
+                <w:rFonts w:hint="eastAsia"/>
+                <w:vertAlign w:val="baseline"/>
+                <w:lang w:val="en-US" w:eastAsia="zh-CN"/>
+              </w:rPr>
+              <w:t>）</w:t>
             </w:r>
           </w:p>
           <w:p>
@@ -1247,7 +1409,7 @@
                 <w:vertAlign w:val="baseline"/>
                 <w:lang w:val="en-US" w:eastAsia="zh-CN"/>
               </w:rPr>
-              <w:t>（李东泽）</w:t>
+              <w:t>就本周的遇到的问题而言，界面原型设计可以做出改变，删除不必要功能和美化界面。（李东泽）</w:t>
             </w:r>
           </w:p>
           <w:p>
@@ -1264,6 +1426,85 @@
                 <w:lang w:val="en-US" w:eastAsia="zh-CN"/>
               </w:rPr>
             </w:pPr>
+            <w:r>
+              <w:rPr>
+                <w:rFonts w:hint="eastAsia"/>
+                <w:vertAlign w:val="baseline"/>
+                <w:lang w:val="en-US" w:eastAsia="zh-CN"/>
+              </w:rPr>
+              <w:t>经讨论确定新任务如下：</w:t>
+            </w:r>
+          </w:p>
+          <w:p>
+            <w:pPr>
+              <w:widowControl w:val="0"/>
+              <w:numPr>
+                <w:ilvl w:val="0"/>
+                <w:numId w:val="0"/>
+              </w:numPr>
+              <w:jc w:val="both"/>
+              <w:rPr>
+                <w:rFonts w:hint="default"/>
+                <w:vertAlign w:val="baseline"/>
+                <w:lang w:val="en-US" w:eastAsia="zh-CN"/>
+              </w:rPr>
+            </w:pPr>
+            <w:r>
+              <w:rPr>
+                <w:rFonts w:hint="eastAsia"/>
+                <w:vertAlign w:val="baseline"/>
+                <w:lang w:val="en-US" w:eastAsia="zh-CN"/>
+              </w:rPr>
+              <w:t xml:space="preserve">    黄依豪制作翻转ppt模板</w:t>
+            </w:r>
+          </w:p>
+          <w:p>
+            <w:pPr>
+              <w:widowControl w:val="0"/>
+              <w:numPr>
+                <w:ilvl w:val="0"/>
+                <w:numId w:val="0"/>
+              </w:numPr>
+              <w:ind w:firstLine="420"/>
+              <w:jc w:val="both"/>
+              <w:rPr>
+                <w:rFonts w:hint="eastAsia"/>
+                <w:vertAlign w:val="baseline"/>
+                <w:lang w:val="en-US" w:eastAsia="zh-CN"/>
+              </w:rPr>
+            </w:pPr>
+            <w:r>
+              <w:rPr>
+                <w:rFonts w:hint="eastAsia"/>
+                <w:vertAlign w:val="baseline"/>
+                <w:lang w:val="en-US" w:eastAsia="zh-CN"/>
+              </w:rPr>
+              <w:t>李东泽继续完成界面原型</w:t>
+            </w:r>
+          </w:p>
+          <w:p>
+            <w:pPr>
+              <w:widowControl w:val="0"/>
+              <w:numPr>
+                <w:ilvl w:val="0"/>
+                <w:numId w:val="0"/>
+              </w:numPr>
+              <w:ind w:firstLine="420"/>
+              <w:jc w:val="both"/>
+              <w:rPr>
+                <w:rFonts w:hint="default"/>
+                <w:vertAlign w:val="baseline"/>
+                <w:lang w:val="en-US" w:eastAsia="zh-CN"/>
+              </w:rPr>
+            </w:pPr>
+            <w:r>
+              <w:rPr>
+                <w:rFonts w:hint="eastAsia"/>
+                <w:vertAlign w:val="baseline"/>
+                <w:lang w:val="en-US" w:eastAsia="zh-CN"/>
+              </w:rPr>
+              <w:t>梁晓勇继续完成框架设计</w:t>
+            </w:r>
           </w:p>
           <w:p>
             <w:pPr>
@@ -1371,7 +1612,7 @@
                 <w:vertAlign w:val="baseline"/>
                 <w:lang w:val="en-US" w:eastAsia="zh-CN"/>
               </w:rPr>
-              <w:t>新分配的工作的确定：</w:t>
+              <w:t>上周的任务评价确定：</w:t>
             </w:r>
           </w:p>
           <w:p>
@@ -1388,28 +1629,75 @@
                 <w:vertAlign w:val="baseline"/>
                 <w:lang w:val="en-US" w:eastAsia="zh-CN"/>
               </w:rPr>
-              <w:t xml:space="preserve">  xxx</w:t>
-            </w:r>
-          </w:p>
-          <w:p>
-            <w:pPr>
+              <w:t xml:space="preserve">    上次</w:t>
+            </w:r>
+            <w:r>
               <w:rPr>
                 <w:rFonts w:hint="eastAsia"/>
                 <w:vertAlign w:val="baseline"/>
                 <w:lang w:val="en-US" w:eastAsia="zh-CN"/>
               </w:rPr>
-            </w:pPr>
+              <w:fldChar w:fldCharType="begin"/>
+            </w:r>
             <w:r>
               <w:rPr>
                 <w:rFonts w:hint="eastAsia"/>
                 <w:vertAlign w:val="baseline"/>
                 <w:lang w:val="en-US" w:eastAsia="zh-CN"/>
               </w:rPr>
-              <w:t>xxxx:</w:t>
-            </w:r>
-          </w:p>
-          <w:p>
-            <w:pPr>
+              <w:instrText xml:space="preserve"> HYPERLINK "11.17例会记录.docx" </w:instrText>
+            </w:r>
+            <w:r>
+              <w:rPr>
+                <w:rFonts w:hint="eastAsia"/>
+                <w:vertAlign w:val="baseline"/>
+                <w:lang w:val="en-US" w:eastAsia="zh-CN"/>
+              </w:rPr>
+              <w:fldChar w:fldCharType="separate"/>
+            </w:r>
+            <w:r>
+              <w:rPr>
+                <w:rStyle w:val="10"/>
+                <w:rFonts w:hint="eastAsia"/>
+                <w:vertAlign w:val="baseline"/>
+                <w:lang w:val="en-US" w:eastAsia="zh-CN"/>
+              </w:rPr>
+              <w:t>会议纪要</w:t>
+            </w:r>
+            <w:r>
+              <w:rPr>
+                <w:rFonts w:hint="eastAsia"/>
+                <w:vertAlign w:val="baseline"/>
+                <w:lang w:val="en-US" w:eastAsia="zh-CN"/>
+              </w:rPr>
+              <w:fldChar w:fldCharType="end"/>
+            </w:r>
+          </w:p>
+          <w:p>
+            <w:pPr>
+              <w:rPr>
+                <w:rFonts w:hint="eastAsia"/>
+                <w:vertAlign w:val="baseline"/>
+                <w:lang w:val="en-US" w:eastAsia="zh-CN"/>
+              </w:rPr>
+            </w:pPr>
+            <w:r>
+              <w:rPr>
+                <w:rFonts w:hint="eastAsia"/>
+                <w:vertAlign w:val="baseline"/>
+                <w:lang w:val="en-US" w:eastAsia="zh-CN"/>
+              </w:rPr>
+              <w:t>新分配的任务的确定：</w:t>
+            </w:r>
+          </w:p>
+          <w:p>
+            <w:pPr>
+              <w:widowControl w:val="0"/>
+              <w:numPr>
+                <w:ilvl w:val="0"/>
+                <w:numId w:val="0"/>
+              </w:numPr>
+              <w:jc w:val="both"/>
               <w:rPr>
                 <w:rFonts w:hint="default"/>
                 <w:vertAlign w:val="baseline"/>
@@ -1422,15 +1710,56 @@
                 <w:vertAlign w:val="baseline"/>
                 <w:lang w:val="en-US" w:eastAsia="zh-CN"/>
               </w:rPr>
-              <w:t xml:space="preserve">  xxx</w:t>
-            </w:r>
-          </w:p>
-          <w:p>
-            <w:pPr>
-              <w:rPr>
-                <w:vertAlign w:val="baseline"/>
-              </w:rPr>
-            </w:pPr>
+              <w:t xml:space="preserve">    黄依豪制作翻转ppt模板</w:t>
+            </w:r>
+          </w:p>
+          <w:p>
+            <w:pPr>
+              <w:widowControl w:val="0"/>
+              <w:numPr>
+                <w:ilvl w:val="0"/>
+                <w:numId w:val="0"/>
+              </w:numPr>
+              <w:ind w:firstLine="420"/>
+              <w:jc w:val="both"/>
+              <w:rPr>
+                <w:rFonts w:hint="eastAsia"/>
+                <w:vertAlign w:val="baseline"/>
+                <w:lang w:val="en-US" w:eastAsia="zh-CN"/>
+              </w:rPr>
+            </w:pPr>
+            <w:r>
+              <w:rPr>
+                <w:rFonts w:hint="eastAsia"/>
+                <w:vertAlign w:val="baseline"/>
+                <w:lang w:val="en-US" w:eastAsia="zh-CN"/>
+              </w:rPr>
+              <w:t>李东泽继续完成界面原型</w:t>
+            </w:r>
+          </w:p>
+          <w:p>
+            <w:pPr>
+              <w:widowControl w:val="0"/>
+              <w:numPr>
+                <w:ilvl w:val="0"/>
+                <w:numId w:val="0"/>
+              </w:numPr>
+              <w:ind w:firstLine="420"/>
+              <w:jc w:val="both"/>
+              <w:rPr>
+                <w:rFonts w:hint="default"/>
+                <w:vertAlign w:val="baseline"/>
+                <w:lang w:val="en-US" w:eastAsia="zh-CN"/>
+              </w:rPr>
+            </w:pPr>
+            <w:r>
+              <w:rPr>
+                <w:rFonts w:hint="eastAsia"/>
+                <w:vertAlign w:val="baseline"/>
+                <w:lang w:val="en-US" w:eastAsia="zh-CN"/>
+              </w:rPr>
+              <w:t>梁晓勇继续完成框架设计</w:t>
+            </w:r>
           </w:p>
           <w:p>
             <w:pPr>
@@ -1723,12 +2052,6 @@
             <w:insideH w:val="single" w:color="auto" w:sz="4" w:space="0"/>
             <w:insideV w:val="single" w:color="auto" w:sz="4" w:space="0"/>
           </w:tblBorders>
-          <w:tblCellMar>
-            <w:top w:w="0" w:type="dxa"/>
-            <w:left w:w="108" w:type="dxa"/>
-            <w:bottom w:w="0" w:type="dxa"/>
-            <w:right w:w="108" w:type="dxa"/>
-          </w:tblCellMar>
         </w:tblPrEx>
         <w:trPr>
           <w:trHeight w:val="30" w:hRule="atLeast"/>
@@ -2113,6 +2436,14 @@
                 <w:lang w:val="en-US" w:eastAsia="zh-CN"/>
               </w:rPr>
             </w:pPr>
+            <w:r>
+              <w:rPr>
+                <w:rFonts w:hint="eastAsia" w:ascii="新宋体" w:hAnsi="新宋体" w:eastAsia="新宋体"/>
+                <w:sz w:val="24"/>
+                <w:lang w:val="en-US" w:eastAsia="zh-CN"/>
+              </w:rPr>
+              <w:t>制作翻转ppt</w:t>
+            </w:r>
           </w:p>
         </w:tc>
         <w:tc>
@@ -2290,6 +2621,14 @@
                 <w:lang w:val="en-US" w:eastAsia="zh-CN"/>
               </w:rPr>
             </w:pPr>
+            <w:r>
+              <w:rPr>
+                <w:rFonts w:hint="eastAsia" w:ascii="新宋体" w:hAnsi="新宋体" w:eastAsia="新宋体"/>
+                <w:sz w:val="24"/>
+                <w:lang w:val="en-US" w:eastAsia="zh-CN"/>
+              </w:rPr>
+              <w:t>21/11/23 23：30</w:t>
+            </w:r>
           </w:p>
         </w:tc>
         <w:tc>
@@ -2418,10 +2757,19 @@
           <w:p>
             <w:pPr>
               <w:rPr>
-                <w:rFonts w:hint="eastAsia" w:ascii="新宋体" w:hAnsi="新宋体" w:eastAsia="新宋体"/>
-                <w:sz w:val="24"/>
-              </w:rPr>
-            </w:pPr>
+                <w:rFonts w:hint="default" w:ascii="新宋体" w:hAnsi="新宋体" w:eastAsia="新宋体"/>
+                <w:sz w:val="24"/>
+                <w:lang w:val="en-US" w:eastAsia="zh-CN"/>
+              </w:rPr>
+            </w:pPr>
+            <w:r>
+              <w:rPr>
+                <w:rFonts w:hint="eastAsia" w:ascii="新宋体" w:hAnsi="新宋体" w:eastAsia="新宋体"/>
+                <w:sz w:val="24"/>
+                <w:lang w:val="en-US" w:eastAsia="zh-CN"/>
+              </w:rPr>
+              <w:t>查看模板是否合理</w:t>
+            </w:r>
           </w:p>
         </w:tc>
         <w:tc>
@@ -5452,6 +5800,14 @@
                 <w:lang w:val="en-US" w:eastAsia="zh-CN"/>
               </w:rPr>
             </w:pPr>
+            <w:r>
+              <w:rPr>
+                <w:rFonts w:hint="eastAsia" w:ascii="新宋体" w:hAnsi="新宋体" w:eastAsia="新宋体"/>
+                <w:sz w:val="24"/>
+                <w:lang w:val="en-US" w:eastAsia="zh-CN"/>
+              </w:rPr>
+              <w:t>制作墨刀的更详细界面</w:t>
+            </w:r>
           </w:p>
         </w:tc>
         <w:tc>
@@ -5629,6 +5985,14 @@
                 <w:lang w:val="en-US" w:eastAsia="zh-CN"/>
               </w:rPr>
             </w:pPr>
+            <w:r>
+              <w:rPr>
+                <w:rFonts w:hint="eastAsia" w:ascii="新宋体" w:hAnsi="新宋体" w:eastAsia="新宋体"/>
+                <w:sz w:val="24"/>
+                <w:lang w:val="en-US" w:eastAsia="zh-CN"/>
+              </w:rPr>
+              <w:t>21/11/23  23：30</w:t>
+            </w:r>
           </w:p>
         </w:tc>
         <w:tc>
@@ -5757,10 +6121,19 @@
           <w:p>
             <w:pPr>
               <w:rPr>
-                <w:rFonts w:hint="eastAsia" w:ascii="新宋体" w:hAnsi="新宋体" w:eastAsia="新宋体"/>
-                <w:sz w:val="24"/>
-              </w:rPr>
-            </w:pPr>
+                <w:rFonts w:hint="default" w:ascii="新宋体" w:hAnsi="新宋体" w:eastAsia="新宋体"/>
+                <w:sz w:val="24"/>
+                <w:lang w:val="en-US" w:eastAsia="zh-CN"/>
+              </w:rPr>
+            </w:pPr>
+            <w:r>
+              <w:rPr>
+                <w:rFonts w:hint="eastAsia" w:ascii="新宋体" w:hAnsi="新宋体" w:eastAsia="新宋体"/>
+                <w:sz w:val="24"/>
+                <w:lang w:val="en-US" w:eastAsia="zh-CN"/>
+              </w:rPr>
+              <w:t>展示界面成果是否有小页面内容</w:t>
+            </w:r>
           </w:p>
         </w:tc>
         <w:tc>
@@ -8498,6 +8871,12 @@
             <w:insideH w:val="none" w:color="auto" w:sz="0" w:space="0"/>
             <w:insideV w:val="none" w:color="auto" w:sz="0" w:space="0"/>
           </w:tblBorders>
+          <w:tblCellMar>
+            <w:top w:w="0" w:type="dxa"/>
+            <w:left w:w="108" w:type="dxa"/>
+            <w:bottom w:w="0" w:type="dxa"/>
+            <w:right w:w="108" w:type="dxa"/>
+          </w:tblCellMar>
         </w:tblPrEx>
         <w:trPr>
           <w:trHeight w:val="454" w:hRule="atLeast"/>
@@ -8798,6 +9177,14 @@
                 <w:lang w:val="en-US" w:eastAsia="zh-CN"/>
               </w:rPr>
             </w:pPr>
+            <w:r>
+              <w:rPr>
+                <w:rFonts w:hint="eastAsia" w:ascii="新宋体" w:hAnsi="新宋体" w:eastAsia="新宋体"/>
+                <w:sz w:val="24"/>
+                <w:lang w:val="en-US" w:eastAsia="zh-CN"/>
+              </w:rPr>
+              <w:t>代码框架的设计继续添加</w:t>
+            </w:r>
           </w:p>
         </w:tc>
         <w:tc>
@@ -8975,6 +9362,14 @@
                 <w:lang w:val="en-US" w:eastAsia="zh-CN"/>
               </w:rPr>
             </w:pPr>
+            <w:r>
+              <w:rPr>
+                <w:rFonts w:hint="eastAsia" w:ascii="新宋体" w:hAnsi="新宋体" w:eastAsia="新宋体"/>
+                <w:sz w:val="24"/>
+                <w:lang w:val="en-US" w:eastAsia="zh-CN"/>
+              </w:rPr>
+              <w:t>21/11/23 23：30</w:t>
+            </w:r>
           </w:p>
         </w:tc>
         <w:tc>
@@ -9103,10 +9498,19 @@
           <w:p>
             <w:pPr>
               <w:rPr>
-                <w:rFonts w:hint="eastAsia" w:ascii="新宋体" w:hAnsi="新宋体" w:eastAsia="新宋体"/>
-                <w:sz w:val="24"/>
-              </w:rPr>
-            </w:pPr>
+                <w:rFonts w:hint="default" w:ascii="新宋体" w:hAnsi="新宋体" w:eastAsia="新宋体"/>
+                <w:sz w:val="24"/>
+                <w:lang w:val="en-US" w:eastAsia="zh-CN"/>
+              </w:rPr>
+            </w:pPr>
+            <w:r>
+              <w:rPr>
+                <w:rFonts w:hint="eastAsia" w:ascii="新宋体" w:hAnsi="新宋体" w:eastAsia="新宋体"/>
+                <w:sz w:val="24"/>
+                <w:lang w:val="en-US" w:eastAsia="zh-CN"/>
+              </w:rPr>
+              <w:t>与界面原型的内容相差程度</w:t>
+            </w:r>
           </w:p>
         </w:tc>
         <w:tc>
@@ -12508,8 +12912,8 @@
     <w:lsdException w:unhideWhenUsed="0" w:uiPriority="0" w:semiHidden="0" w:name="Body Text Indent 2"/>
     <w:lsdException w:unhideWhenUsed="0" w:uiPriority="0" w:semiHidden="0" w:name="Body Text Indent 3"/>
     <w:lsdException w:unhideWhenUsed="0" w:uiPriority="0" w:semiHidden="0" w:name="Block Text"/>
-    <w:lsdException w:unhideWhenUsed="0" w:uiPriority="0" w:semiHidden="0" w:name="Hyperlink"/>
-    <w:lsdException w:unhideWhenUsed="0" w:uiPriority="0" w:semiHidden="0" w:name="FollowedHyperlink"/>
+    <w:lsdException w:qFormat="1" w:unhideWhenUsed="0" w:uiPriority="0" w:semiHidden="0" w:name="Hyperlink"/>
+    <w:lsdException w:qFormat="1" w:unhideWhenUsed="0" w:uiPriority="0" w:semiHidden="0" w:name="FollowedHyperlink"/>
     <w:lsdException w:qFormat="1" w:unhideWhenUsed="0" w:uiPriority="0" w:semiHidden="0" w:name="Strong"/>
     <w:lsdException w:qFormat="1" w:unhideWhenUsed="0" w:uiPriority="0" w:semiHidden="0" w:name="Emphasis"/>
     <w:lsdException w:unhideWhenUsed="0" w:uiPriority="0" w:semiHidden="0" w:name="Document Map"/>
@@ -12825,6 +13229,26 @@
       </w:tblBorders>
     </w:tblPr>
   </w:style>
+  <w:style w:type="character" w:styleId="10">
+    <w:name w:val="FollowedHyperlink"/>
+    <w:basedOn w:val="9"/>
+    <w:qFormat/>
+    <w:uiPriority w:val="0"/>
+    <w:rPr>
+      <w:color w:val="800080"/>
+      <w:u w:val="single"/>
+    </w:rPr>
+  </w:style>
+  <w:style w:type="character" w:styleId="11">
+    <w:name w:val="Hyperlink"/>
+    <w:basedOn w:val="9"/>
+    <w:qFormat/>
+    <w:uiPriority w:val="0"/>
+    <w:rPr>
+      <w:color w:val="0000FF"/>
+      <w:u w:val="single"/>
+    </w:rPr>
+  </w:style>
 </w:styles>
 </file>
 
